--- a/conn.docx
+++ b/conn.docx
@@ -3,220 +3,176 @@
 <w:document xmlns:wpc="http://schemas.microsoft.com/office/word/2010/wordprocessingCanvas" xmlns:cx="http://schemas.microsoft.com/office/drawing/2014/chartex" xmlns:cx1="http://schemas.microsoft.com/office/drawing/2015/9/8/chartex" xmlns:cx2="http://schemas.microsoft.com/office/drawing/2015/10/21/chartex" xmlns:cx3="http://schemas.microsoft.com/office/drawing/2016/5/9/chartex" xmlns:cx4="http://schemas.microsoft.com/office/drawing/2016/5/10/chartex" xmlns:cx5="http://schemas.microsoft.com/office/drawing/2016/5/11/chartex" xmlns:cx6="http://schemas.microsoft.com/office/drawing/2016/5/12/chartex" xmlns:cx7="http://schemas.microsoft.com/office/drawing/2016/5/13/chartex" xmlns:cx8="http://schemas.microsoft.com/office/drawing/2016/5/14/chartex" xmlns:mc="http://schemas.openxmlformats.org/markup-compatibility/2006" xmlns:aink="http://schemas.microsoft.com/office/drawing/2016/ink" xmlns:am3d="http://schemas.microsoft.com/office/drawing/2017/model3d" xmlns:o="urn:schemas-microsoft-com:office:office" xmlns:r="http://schemas.openxmlformats.org/officeDocument/2006/relationships" xmlns:m="http://schemas.openxmlformats.org/officeDocument/2006/math" xmlns:v="urn:schemas-microsoft-com:vml" xmlns:wp14="http://schemas.microsoft.com/office/word/2010/wordprocessingDrawing" xmlns:wp="http://schemas.openxmlformats.org/drawingml/2006/wordprocessingDrawing" xmlns:w10="urn:schemas-microsoft-com:office:word" xmlns:w="http://schemas.openxmlformats.org/wordprocessingml/2006/main" xmlns:w14="http://schemas.microsoft.com/office/word/2010/wordml" xmlns:w15="http://schemas.microsoft.com/office/word/2012/wordml" xmlns:w16cex="http://schemas.microsoft.com/office/word/2018/wordml/cex" xmlns:w16cid="http://schemas.microsoft.com/office/word/2016/wordml/cid" xmlns:w16="http://schemas.microsoft.com/office/word/2018/wordml" xmlns:w16se="http://schemas.microsoft.com/office/word/2015/wordml/symex" xmlns:wpg="http://schemas.microsoft.com/office/word/2010/wordprocessingGroup" xmlns:wpi="http://schemas.microsoft.com/office/word/2010/wordprocessingInk" xmlns:wne="http://schemas.microsoft.com/office/word/2006/wordml" xmlns:wps="http://schemas.microsoft.com/office/word/2010/wordprocessingShape" mc:Ignorable="w14 w15 w16se w16cid w16 w16cex wp14">
   <w:body>
     <w:p>
-      <w:pPr>
-        <w:pStyle w:val="PlainText"/>
-        <w:rPr>
-          <w:rFonts w:ascii="Courier New" w:hAnsi="Courier New" w:cs="Courier New"/>
-        </w:rPr>
-      </w:pPr>
-      <w:r>
-        <w:rPr>
-          <w:rFonts w:ascii="Courier New" w:hAnsi="Courier New" w:cs="Courier New"/>
-        </w:rPr>
+      <w:r>
         <w:t>&lt;?php</w:t>
       </w:r>
     </w:p>
     <w:p>
-      <w:pPr>
-        <w:pStyle w:val="PlainText"/>
-        <w:rPr>
-          <w:rFonts w:ascii="Courier New" w:hAnsi="Courier New" w:cs="Courier New"/>
-        </w:rPr>
-      </w:pPr>
-    </w:p>
-    <w:p>
-      <w:pPr>
-        <w:pStyle w:val="PlainText"/>
-        <w:rPr>
-          <w:rFonts w:ascii="Courier New" w:hAnsi="Courier New" w:cs="Courier New"/>
-        </w:rPr>
-      </w:pPr>
-      <w:r>
-        <w:rPr>
-          <w:rFonts w:ascii="Courier New" w:hAnsi="Courier New" w:cs="Courier New"/>
-        </w:rPr>
-        <w:t>$servername='localhost';</w:t>
-      </w:r>
-    </w:p>
-    <w:p>
-      <w:pPr>
-        <w:pStyle w:val="PlainText"/>
-        <w:rPr>
-          <w:rFonts w:ascii="Courier New" w:hAnsi="Courier New" w:cs="Courier New"/>
-        </w:rPr>
-      </w:pPr>
-      <w:r>
-        <w:rPr>
-          <w:rFonts w:ascii="Courier New" w:hAnsi="Courier New" w:cs="Courier New"/>
-        </w:rPr>
+      <w:r>
+        <w:t>$</w:t>
+      </w:r>
+      <w:proofErr w:type="spellStart"/>
+      <w:r>
+        <w:t>servername</w:t>
+      </w:r>
+      <w:proofErr w:type="spellEnd"/>
+      <w:r>
+        <w:t>='localhost';</w:t>
+      </w:r>
+    </w:p>
+    <w:p>
+      <w:r>
         <w:t>$username='root';</w:t>
       </w:r>
     </w:p>
     <w:p>
-      <w:pPr>
-        <w:pStyle w:val="PlainText"/>
-        <w:rPr>
-          <w:rFonts w:ascii="Courier New" w:hAnsi="Courier New" w:cs="Courier New"/>
-        </w:rPr>
-      </w:pPr>
-      <w:r>
-        <w:rPr>
-          <w:rFonts w:ascii="Courier New" w:hAnsi="Courier New" w:cs="Courier New"/>
-        </w:rPr>
+      <w:r>
         <w:t>$password='';</w:t>
       </w:r>
     </w:p>
     <w:p>
-      <w:pPr>
-        <w:pStyle w:val="PlainText"/>
-        <w:rPr>
-          <w:rFonts w:ascii="Courier New" w:hAnsi="Courier New" w:cs="Courier New"/>
-        </w:rPr>
-      </w:pPr>
-      <w:r>
-        <w:rPr>
-          <w:rFonts w:ascii="Courier New" w:hAnsi="Courier New" w:cs="Courier New"/>
-        </w:rPr>
-        <w:t>$dbname="newform";</w:t>
-      </w:r>
-    </w:p>
-    <w:p>
-      <w:pPr>
-        <w:pStyle w:val="PlainText"/>
-        <w:rPr>
-          <w:rFonts w:ascii="Courier New" w:hAnsi="Courier New" w:cs="Courier New"/>
-        </w:rPr>
-      </w:pPr>
-    </w:p>
-    <w:p>
-      <w:pPr>
-        <w:pStyle w:val="PlainText"/>
-        <w:rPr>
-          <w:rFonts w:ascii="Courier New" w:hAnsi="Courier New" w:cs="Courier New"/>
-        </w:rPr>
-      </w:pPr>
-      <w:r>
-        <w:rPr>
-          <w:rFonts w:ascii="Courier New" w:hAnsi="Courier New" w:cs="Courier New"/>
-        </w:rPr>
-        <w:t>$conn=mysqli_connect($servername,$username,$password,$dbname);</w:t>
-      </w:r>
-    </w:p>
-    <w:p>
-      <w:pPr>
-        <w:pStyle w:val="PlainText"/>
-        <w:rPr>
-          <w:rFonts w:ascii="Courier New" w:hAnsi="Courier New" w:cs="Courier New"/>
-        </w:rPr>
-      </w:pPr>
-      <w:r>
-        <w:rPr>
-          <w:rFonts w:ascii="Courier New" w:hAnsi="Courier New" w:cs="Courier New"/>
-        </w:rPr>
-        <w:t>if(!$conn){</w:t>
-      </w:r>
-    </w:p>
-    <w:p>
-      <w:pPr>
-        <w:pStyle w:val="PlainText"/>
-        <w:rPr>
-          <w:rFonts w:ascii="Courier New" w:hAnsi="Courier New" w:cs="Courier New"/>
-        </w:rPr>
-      </w:pPr>
-      <w:r>
-        <w:rPr>
-          <w:rFonts w:ascii="Courier New" w:hAnsi="Courier New" w:cs="Courier New"/>
-        </w:rPr>
-        <w:t>die('could not Connect My sql:' .mysql_error());</w:t>
-      </w:r>
-    </w:p>
-    <w:p>
-      <w:pPr>
-        <w:pStyle w:val="PlainText"/>
-        <w:rPr>
-          <w:rFonts w:ascii="Courier New" w:hAnsi="Courier New" w:cs="Courier New"/>
-        </w:rPr>
-      </w:pPr>
-      <w:r>
-        <w:rPr>
-          <w:rFonts w:ascii="Courier New" w:hAnsi="Courier New" w:cs="Courier New"/>
-        </w:rPr>
+      <w:r>
+        <w:t>$</w:t>
+      </w:r>
+      <w:proofErr w:type="spellStart"/>
+      <w:r>
+        <w:t>dbname</w:t>
+      </w:r>
+      <w:proofErr w:type="spellEnd"/>
+      <w:r>
+        <w:t>="</w:t>
+      </w:r>
+      <w:proofErr w:type="spellStart"/>
+      <w:r>
+        <w:t>employeedb</w:t>
+      </w:r>
+      <w:proofErr w:type="spellEnd"/>
+      <w:r>
+        <w:t>";</w:t>
+      </w:r>
+    </w:p>
+    <w:p>
+      <w:r>
+        <w:t>$conn=</w:t>
+      </w:r>
+      <w:proofErr w:type="spellStart"/>
+      <w:r>
+        <w:t>mysqli_connect</w:t>
+      </w:r>
+      <w:proofErr w:type="spellEnd"/>
+      <w:r>
+        <w:t>($</w:t>
+      </w:r>
+      <w:proofErr w:type="spellStart"/>
+      <w:proofErr w:type="gramStart"/>
+      <w:r>
+        <w:t>servername</w:t>
+      </w:r>
+      <w:proofErr w:type="spellEnd"/>
+      <w:r>
+        <w:t>,$</w:t>
+      </w:r>
+      <w:proofErr w:type="gramEnd"/>
+      <w:r>
+        <w:t>username,$password,$</w:t>
+      </w:r>
+      <w:proofErr w:type="spellStart"/>
+      <w:r>
+        <w:t>dbname</w:t>
+      </w:r>
+      <w:proofErr w:type="spellEnd"/>
+      <w:r>
+        <w:t>);</w:t>
+      </w:r>
+    </w:p>
+    <w:p>
+      <w:r>
+        <w:t>if</w:t>
+      </w:r>
+      <w:proofErr w:type="gramStart"/>
+      <w:r>
+        <w:t>(!$</w:t>
+      </w:r>
+      <w:proofErr w:type="gramEnd"/>
+      <w:r>
+        <w:t>conn){</w:t>
+      </w:r>
+    </w:p>
+    <w:p>
+      <w:proofErr w:type="gramStart"/>
+      <w:r>
+        <w:t>die(</w:t>
+      </w:r>
+      <w:proofErr w:type="gramEnd"/>
+      <w:r>
+        <w:t xml:space="preserve">'Could not Connect My </w:t>
+      </w:r>
+      <w:proofErr w:type="spellStart"/>
+      <w:r>
+        <w:t>Sql</w:t>
+      </w:r>
+      <w:proofErr w:type="spellEnd"/>
+      <w:r>
+        <w:t>:' .</w:t>
+      </w:r>
+      <w:proofErr w:type="spellStart"/>
+      <w:r>
+        <w:t>mysql_error</w:t>
+      </w:r>
+      <w:proofErr w:type="spellEnd"/>
+      <w:r>
+        <w:t>());</w:t>
+      </w:r>
+    </w:p>
+    <w:p>
+      <w:r>
         <w:t>}</w:t>
       </w:r>
     </w:p>
     <w:p>
-      <w:pPr>
-        <w:pStyle w:val="PlainText"/>
-        <w:rPr>
-          <w:rFonts w:ascii="Courier New" w:hAnsi="Courier New" w:cs="Courier New"/>
-        </w:rPr>
-      </w:pPr>
-      <w:r>
-        <w:rPr>
-          <w:rFonts w:ascii="Courier New" w:hAnsi="Courier New" w:cs="Courier New"/>
-        </w:rPr>
+      <w:r>
         <w:t>else</w:t>
       </w:r>
     </w:p>
     <w:p>
-      <w:pPr>
-        <w:pStyle w:val="PlainText"/>
-        <w:rPr>
-          <w:rFonts w:ascii="Courier New" w:hAnsi="Courier New" w:cs="Courier New"/>
-        </w:rPr>
-      </w:pPr>
-      <w:r>
-        <w:rPr>
-          <w:rFonts w:ascii="Courier New" w:hAnsi="Courier New" w:cs="Courier New"/>
-        </w:rPr>
+      <w:r>
         <w:t>{</w:t>
       </w:r>
     </w:p>
     <w:p>
-      <w:pPr>
-        <w:pStyle w:val="PlainText"/>
-        <w:rPr>
-          <w:rFonts w:ascii="Courier New" w:hAnsi="Courier New" w:cs="Courier New"/>
-        </w:rPr>
-      </w:pPr>
-      <w:r>
-        <w:rPr>
-          <w:rFonts w:ascii="Courier New" w:hAnsi="Courier New" w:cs="Courier New"/>
-        </w:rPr>
-        <w:t xml:space="preserve">  echo"Database connected";</w:t>
-      </w:r>
-    </w:p>
-    <w:p>
-      <w:pPr>
-        <w:pStyle w:val="PlainText"/>
-        <w:rPr>
-          <w:rFonts w:ascii="Courier New" w:hAnsi="Courier New" w:cs="Courier New"/>
-        </w:rPr>
-      </w:pPr>
-      <w:r>
-        <w:rPr>
-          <w:rFonts w:ascii="Courier New" w:hAnsi="Courier New" w:cs="Courier New"/>
-        </w:rPr>
+      <w:r>
+        <w:t>echo "&lt;</w:t>
+      </w:r>
+      <w:proofErr w:type="spellStart"/>
+      <w:r>
+        <w:t>br</w:t>
+      </w:r>
+      <w:proofErr w:type="spellEnd"/>
+      <w:r>
+        <w:t>&gt;database connected&lt;</w:t>
+      </w:r>
+      <w:proofErr w:type="spellStart"/>
+      <w:r>
+        <w:t>br</w:t>
+      </w:r>
+      <w:proofErr w:type="spellEnd"/>
+      <w:r>
+        <w:t>&gt;";</w:t>
+      </w:r>
+    </w:p>
+    <w:p>
+      <w:r>
         <w:t>}</w:t>
       </w:r>
     </w:p>
     <w:p>
-      <w:pPr>
-        <w:pStyle w:val="PlainText"/>
-        <w:rPr>
-          <w:rFonts w:ascii="Courier New" w:hAnsi="Courier New" w:cs="Courier New"/>
-        </w:rPr>
-      </w:pPr>
-      <w:r>
-        <w:rPr>
-          <w:rFonts w:ascii="Courier New" w:hAnsi="Courier New" w:cs="Courier New"/>
-        </w:rPr>
+      <w:r>
         <w:t>?&gt;</w:t>
       </w:r>
     </w:p>
     <w:sectPr>
       <w:pgSz w:w="11906" w:h="16838"/>
-      <w:pgMar w:top="1440" w:right="1335" w:bottom="1440" w:left="1334" w:header="708" w:footer="708" w:gutter="0"/>
+      <w:pgMar w:top="1440" w:right="1440" w:bottom="1440" w:left="1440" w:header="708" w:footer="708" w:gutter="0"/>
       <w:cols w:space="708"/>
       <w:docGrid w:linePitch="360"/>
     </w:sectPr>
@@ -650,34 +606,6 @@
     <w:semiHidden/>
     <w:unhideWhenUsed/>
   </w:style>
-  <w:style w:type="paragraph" w:styleId="PlainText">
-    <w:name w:val="Plain Text"/>
-    <w:basedOn w:val="Normal"/>
-    <w:link w:val="PlainTextChar"/>
-    <w:uiPriority w:val="99"/>
-    <w:unhideWhenUsed/>
-    <w:rsid w:val="00707814"/>
-    <w:pPr>
-      <w:spacing w:after="0" w:line="240" w:lineRule="auto"/>
-    </w:pPr>
-    <w:rPr>
-      <w:rFonts w:ascii="Consolas" w:hAnsi="Consolas"/>
-      <w:sz w:val="21"/>
-      <w:szCs w:val="21"/>
-    </w:rPr>
-  </w:style>
-  <w:style w:type="character" w:customStyle="1" w:styleId="PlainTextChar">
-    <w:name w:val="Plain Text Char"/>
-    <w:basedOn w:val="DefaultParagraphFont"/>
-    <w:link w:val="PlainText"/>
-    <w:uiPriority w:val="99"/>
-    <w:rsid w:val="00707814"/>
-    <w:rPr>
-      <w:rFonts w:ascii="Consolas" w:hAnsi="Consolas"/>
-      <w:sz w:val="21"/>
-      <w:szCs w:val="21"/>
-    </w:rPr>
-  </w:style>
 </w:styles>
 </file>
 
